--- a/9. Docs/4. Requirements definition/NFR-109 요구사항명세서(웹) v1.1.docx
+++ b/9. Docs/4. Requirements definition/NFR-109 요구사항명세서(웹) v1.1.docx
@@ -311,10 +311,14 @@
             <w:tcMar/>
             <w:vAlign w:val="center"/>
           </w:tcPr>
-          <w:p wp14:textId="1C6B9518">
+          <w:p wp14:textId="7BB777DD">
             <w:pPr>
               <w:pStyle w:val="a"/>
             </w:pPr>
+            <w:r>
+              <w:rPr/>
+              <w:t>사용자가 서비스를 쉽게 이해하고 편리하게 사용할 수 있도록 직관적인 UI를 제공한다.</w:t>
+            </w:r>
           </w:p>
         </w:tc>
       </w:tr>
@@ -429,13 +433,37 @@
             <w:tcMar/>
             <w:vAlign w:val="center"/>
           </w:tcPr>
-          <w:p wp14:textId="41DD18D6">
+          <w:p wp14:textId="6EF72D28">
             <w:pPr>
               <w:pStyle w:val="a"/>
-              <w:tabs>
-                <w:tab w:val="left" w:pos="7372"/>
-              </w:tabs>
             </w:pPr>
+            <w:r>
+              <w:rPr/>
+              <w:t xml:space="preserve">사용자가 서비스를 쉽게 이해하고 편리하게 사용할 수 있도록 직관적인 </w:t>
+            </w:r>
+            <w:proofErr w:type="spellStart"/>
+            <w:r>
+              <w:rPr/>
+              <w:t>UI를</w:t>
+            </w:r>
+            <w:proofErr w:type="spellEnd"/>
+            <w:r>
+              <w:rPr/>
+              <w:t xml:space="preserve"> 제공한다.</w:t>
+            </w:r>
+          </w:p>
+          <w:p wp14:textId="0D0F23A5">
+            <w:pPr>
+              <w:pStyle w:val="a"/>
+            </w:pPr>
+            <w:r>
+              <w:rPr/>
+              <w:t>그로인해</w:t>
+            </w:r>
+            <w:r>
+              <w:rPr/>
+              <w:t>, 사용자의 만족도를 높이고, 비즈니스 목표를 달성할 수 있다.</w:t>
+            </w:r>
           </w:p>
         </w:tc>
       </w:tr>
@@ -581,13 +609,13 @@
             <w:tcMar/>
             <w:vAlign w:val="center"/>
           </w:tcPr>
-          <w:p wp14:textId="5D2EB6C6">
+          <w:p wp14:textId="563418AF">
             <w:pPr>
               <w:pStyle w:val="a"/>
             </w:pPr>
             <w:r>
               <w:rPr/>
-              <w:t>상</w:t>
+              <w:t>중</w:t>
             </w:r>
           </w:p>
         </w:tc>
@@ -624,13 +652,13 @@
             <w:tcMar/>
             <w:vAlign w:val="center"/>
           </w:tcPr>
-          <w:p wp14:textId="0E95B469">
+          <w:p wp14:textId="74D0A8DD">
             <w:pPr>
               <w:pStyle w:val="a"/>
             </w:pPr>
             <w:r>
               <w:rPr/>
-              <w:t>하</w:t>
+              <w:t>상</w:t>
             </w:r>
           </w:p>
         </w:tc>
